--- a/GAI Document/Declaration on Use of GAI Assistance Ming Kai.docx
+++ b/GAI Document/Declaration on Use of GAI Assistance Ming Kai.docx
@@ -198,23 +198,7 @@
           <w:rFonts w:ascii="Segoe UI Historic" w:eastAsia="Segoe UI Historic" w:hAnsi="Segoe UI Historic" w:cs="Segoe UI Historic"/>
           <w:sz w:val="24"/>
         </w:rPr>
-        <w:t xml:space="preserve">In relation to the </w:t>
-      </w:r>
-      <w:proofErr w:type="gramStart"/>
-      <w:r>
-        <w:rPr>
-          <w:rFonts w:ascii="Segoe UI Historic" w:eastAsia="Segoe UI Historic" w:hAnsi="Segoe UI Historic" w:cs="Segoe UI Historic"/>
-          <w:sz w:val="24"/>
-        </w:rPr>
-        <w:t>foregoing</w:t>
-      </w:r>
-      <w:proofErr w:type="gramEnd"/>
-      <w:r>
-        <w:rPr>
-          <w:rFonts w:ascii="Segoe UI Historic" w:eastAsia="Segoe UI Historic" w:hAnsi="Segoe UI Historic" w:cs="Segoe UI Historic"/>
-          <w:sz w:val="24"/>
-        </w:rPr>
-        <w:t xml:space="preserve"> I hereby declare that, fully and properly in accordance with the Assignment/Project Instructions I have (check where appropriate): </w:t>
+        <w:t xml:space="preserve">In relation to the foregoing I hereby declare that, fully and properly in accordance with the Assignment/Project Instructions I have (check where appropriate): </w:t>
       </w:r>
     </w:p>
     <w:p>
@@ -227,23 +211,13 @@
           <w:sz w:val="24"/>
         </w:rPr>
       </w:pPr>
-      <w:proofErr w:type="spellStart"/>
-      <w:r>
-        <w:rPr>
-          <w:rFonts w:ascii="Segoe UI Historic" w:eastAsia="Segoe UI Historic" w:hAnsi="Segoe UI Historic" w:cs="Segoe UI Historic"/>
-          <w:color w:val="212121"/>
-          <w:sz w:val="24"/>
-        </w:rPr>
-        <w:t>i</w:t>
-      </w:r>
-      <w:proofErr w:type="spellEnd"/>
-      <w:r>
-        <w:rPr>
-          <w:rFonts w:ascii="Segoe UI Historic" w:eastAsia="Segoe UI Historic" w:hAnsi="Segoe UI Historic" w:cs="Segoe UI Historic"/>
-          <w:color w:val="212121"/>
-          <w:sz w:val="24"/>
-        </w:rPr>
-        <w:t>.</w:t>
+      <w:r>
+        <w:rPr>
+          <w:rFonts w:ascii="Segoe UI Historic" w:eastAsia="Segoe UI Historic" w:hAnsi="Segoe UI Historic" w:cs="Segoe UI Historic"/>
+          <w:color w:val="212121"/>
+          <w:sz w:val="24"/>
+        </w:rPr>
+        <w:t>i.</w:t>
       </w:r>
       <w:r>
         <w:rPr>
@@ -587,23 +561,7 @@
           <w:rFonts w:ascii="Segoe UI Historic" w:eastAsia="Segoe UI Historic" w:hAnsi="Segoe UI Historic" w:cs="Segoe UI Historic"/>
           <w:sz w:val="24"/>
         </w:rPr>
-        <w:t xml:space="preserve">I also declare that I </w:t>
-      </w:r>
-      <w:proofErr w:type="gramStart"/>
-      <w:r>
-        <w:rPr>
-          <w:rFonts w:ascii="Segoe UI Historic" w:eastAsia="Segoe UI Historic" w:hAnsi="Segoe UI Historic" w:cs="Segoe UI Historic"/>
-          <w:sz w:val="24"/>
-        </w:rPr>
-        <w:t>have :</w:t>
-      </w:r>
-      <w:proofErr w:type="gramEnd"/>
-      <w:r>
-        <w:rPr>
-          <w:rFonts w:ascii="Segoe UI Historic" w:eastAsia="Segoe UI Historic" w:hAnsi="Segoe UI Historic" w:cs="Segoe UI Historic"/>
-          <w:sz w:val="24"/>
-        </w:rPr>
-        <w:t xml:space="preserve"> </w:t>
+        <w:t xml:space="preserve">I also declare that I have : </w:t>
       </w:r>
     </w:p>
     <w:p>
@@ -700,20 +658,20 @@
           <w:sz w:val="24"/>
         </w:rPr>
         <mc:AlternateContent>
-          <mc:Choice Requires="aink">
+          <mc:Choice Requires="wpi">
             <w:drawing>
-              <wp:anchor distT="0" distB="0" distL="114300" distR="114300" simplePos="0" relativeHeight="251660288" behindDoc="0" locked="0" layoutInCell="1" allowOverlap="1" wp14:anchorId="2C030E56" wp14:editId="56BBADE2">
+              <wp:anchor distT="0" distB="0" distL="114300" distR="114300" simplePos="0" relativeHeight="251660288" behindDoc="0" locked="0" layoutInCell="1" allowOverlap="1" wp14:anchorId="298AF880" wp14:editId="46A556FF">
                 <wp:simplePos x="0" y="0"/>
                 <wp:positionH relativeFrom="column">
-                  <wp:posOffset>1433190</wp:posOffset>
+                  <wp:posOffset>1377030</wp:posOffset>
                 </wp:positionH>
                 <wp:positionV relativeFrom="paragraph">
-                  <wp:posOffset>-51750</wp:posOffset>
+                  <wp:posOffset>-80550</wp:posOffset>
                 </wp:positionV>
-                <wp:extent cx="309960" cy="374400"/>
-                <wp:effectExtent l="38100" t="38100" r="0" b="45085"/>
+                <wp:extent cx="269640" cy="367560"/>
+                <wp:effectExtent l="38100" t="38100" r="16510" b="52070"/>
                 <wp:wrapNone/>
-                <wp:docPr id="2128511238" name="Ink 3"/>
+                <wp:docPr id="1000348658" name="Ink 2"/>
                 <wp:cNvGraphicFramePr/>
                 <a:graphic xmlns:a="http://schemas.openxmlformats.org/drawingml/2006/main">
                   <a:graphicData uri="http://schemas.microsoft.com/office/word/2010/wordprocessingInk">
@@ -723,7 +681,7 @@
                       </w14:nvContentPartPr>
                       <w14:xfrm>
                         <a:off x="0" y="0"/>
-                        <a:ext cx="309960" cy="374400"/>
+                        <a:ext cx="269640" cy="367560"/>
                       </w14:xfrm>
                     </w14:contentPart>
                   </a:graphicData>
@@ -732,47 +690,30 @@
             </w:drawing>
           </mc:Choice>
           <mc:Fallback>
-            <w:drawing>
-              <wp:anchor distT="0" distB="0" distL="114300" distR="114300" simplePos="0" relativeHeight="251660288" behindDoc="0" locked="0" layoutInCell="1" allowOverlap="1" wp14:anchorId="2C030E56" wp14:editId="56BBADE2">
-                <wp:simplePos x="0" y="0"/>
-                <wp:positionH relativeFrom="column">
-                  <wp:posOffset>1433190</wp:posOffset>
-                </wp:positionH>
-                <wp:positionV relativeFrom="paragraph">
-                  <wp:posOffset>-51750</wp:posOffset>
-                </wp:positionV>
-                <wp:extent cx="309960" cy="374400"/>
-                <wp:effectExtent l="38100" t="38100" r="0" b="45085"/>
-                <wp:wrapNone/>
-                <wp:docPr id="2128511238" name="Ink 3"/>
-                <wp:cNvGraphicFramePr/>
-                <a:graphic xmlns:a="http://schemas.openxmlformats.org/drawingml/2006/main">
-                  <a:graphicData uri="http://schemas.openxmlformats.org/drawingml/2006/picture">
-                    <pic:pic xmlns:pic="http://schemas.openxmlformats.org/drawingml/2006/picture">
-                      <pic:nvPicPr>
-                        <pic:cNvPr id="2128511238" name="Ink 3"/>
-                        <pic:cNvPicPr/>
-                      </pic:nvPicPr>
-                      <pic:blipFill>
-                        <a:blip r:embed="rId8"/>
-                        <a:stretch>
-                          <a:fillRect/>
-                        </a:stretch>
-                      </pic:blipFill>
-                      <pic:spPr>
-                        <a:xfrm>
-                          <a:off x="0" y="0"/>
-                          <a:ext cx="327600" cy="482040"/>
-                        </a:xfrm>
-                        <a:prstGeom prst="rect">
-                          <a:avLst/>
-                        </a:prstGeom>
-                      </pic:spPr>
-                    </pic:pic>
-                  </a:graphicData>
-                </a:graphic>
-              </wp:anchor>
-            </w:drawing>
+            <w:pict>
+              <v:shapetype w14:anchorId="5CD0CE20" id="_x0000_t75" coordsize="21600,21600" o:spt="75" o:preferrelative="t" path="m@4@5l@4@11@9@11@9@5xe" filled="f" stroked="f">
+                <v:stroke joinstyle="miter"/>
+                <v:formulas>
+                  <v:f eqn="if lineDrawn pixelLineWidth 0"/>
+                  <v:f eqn="sum @0 1 0"/>
+                  <v:f eqn="sum 0 0 @1"/>
+                  <v:f eqn="prod @2 1 2"/>
+                  <v:f eqn="prod @3 21600 pixelWidth"/>
+                  <v:f eqn="prod @3 21600 pixelHeight"/>
+                  <v:f eqn="sum @0 0 1"/>
+                  <v:f eqn="prod @6 1 2"/>
+                  <v:f eqn="prod @7 21600 pixelWidth"/>
+                  <v:f eqn="sum @8 21600 0"/>
+                  <v:f eqn="prod @7 21600 pixelHeight"/>
+                  <v:f eqn="sum @10 21600 0"/>
+                </v:formulas>
+                <v:path o:extrusionok="f" gradientshapeok="t" o:connecttype="rect"/>
+                <o:lock v:ext="edit" aspectratio="t"/>
+              </v:shapetype>
+              <v:shape id="Ink 2" o:spid="_x0000_s1026" type="#_x0000_t75" style="position:absolute;margin-left:107.95pt;margin-top:-6.85pt;width:22.25pt;height:29.95pt;z-index:251660288;visibility:visible;mso-wrap-style:square;mso-wrap-distance-left:9pt;mso-wrap-distance-top:0;mso-wrap-distance-right:9pt;mso-wrap-distance-bottom:0;mso-position-horizontal:absolute;mso-position-horizontal-relative:text;mso-position-vertical:absolute;mso-position-vertical-relative:text" o:gfxdata="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">
+                <v:imagedata r:id="rId8" o:title=""/>
+              </v:shape>
+            </w:pict>
           </mc:Fallback>
         </mc:AlternateContent>
       </w:r>
@@ -804,7 +745,6 @@
         </w:rPr>
         <w:t xml:space="preserve">  </w:t>
       </w:r>
-      <w:proofErr w:type="gramStart"/>
       <w:r>
         <w:rPr>
           <w:sz w:val="24"/>
@@ -817,12 +757,6 @@
           <w:sz w:val="24"/>
         </w:rPr>
         <w:tab/>
-      </w:r>
-      <w:proofErr w:type="gramEnd"/>
-      <w:r>
-        <w:rPr>
-          <w:sz w:val="24"/>
-        </w:rPr>
         <w:t xml:space="preserve"> </w:t>
       </w:r>
       <w:r>
@@ -885,15 +819,7 @@
           <w:rFonts w:ascii="Segoe UI Historic" w:eastAsia="Segoe UI Historic" w:hAnsi="Segoe UI Historic" w:cs="Segoe UI Historic"/>
           <w:sz w:val="24"/>
         </w:rPr>
-        <w:t xml:space="preserve">Student Name &amp; </w:t>
-      </w:r>
-      <w:proofErr w:type="gramStart"/>
-      <w:r>
-        <w:rPr>
-          <w:rFonts w:ascii="Segoe UI Historic" w:eastAsia="Segoe UI Historic" w:hAnsi="Segoe UI Historic" w:cs="Segoe UI Historic"/>
-          <w:sz w:val="24"/>
-        </w:rPr>
-        <w:t>Signature</w:t>
+        <w:t>Student Name &amp; Signature</w:t>
       </w:r>
       <w:r>
         <w:rPr>
@@ -906,12 +832,6 @@
           <w:sz w:val="24"/>
         </w:rPr>
         <w:tab/>
-      </w:r>
-      <w:proofErr w:type="gramEnd"/>
-      <w:r>
-        <w:rPr>
-          <w:sz w:val="24"/>
-        </w:rPr>
         <w:t xml:space="preserve"> </w:t>
       </w:r>
       <w:r>
@@ -2016,23 +1936,22 @@
         <inkml:traceFormat>
           <inkml:channel name="X" type="integer" min="-2.14748E9" max="2.14748E9" units="cm"/>
           <inkml:channel name="Y" type="integer" min="-2.14748E9" max="2.14748E9" units="cm"/>
+          <inkml:channel name="F" type="integer" max="32767" units="dev"/>
         </inkml:traceFormat>
         <inkml:channelProperties>
           <inkml:channelProperty channel="X" name="resolution" value="1000" units="1/cm"/>
           <inkml:channelProperty channel="Y" name="resolution" value="1000" units="1/cm"/>
+          <inkml:channelProperty channel="F" name="resolution" value="0" units="1/dev"/>
         </inkml:channelProperties>
       </inkml:inkSource>
-      <inkml:timestamp xml:id="ts0" timeString="2024-11-14T12:45:06.514"/>
+      <inkml:timestamp xml:id="ts0" timeString="2024-11-14T14:52:26.437"/>
     </inkml:context>
     <inkml:brush xml:id="br0">
-      <inkml:brushProperty name="width" value="0.05" units="cm"/>
-      <inkml:brushProperty name="height" value="0.3" units="cm"/>
-      <inkml:brushProperty name="color" value="#FFFFFF"/>
-      <inkml:brushProperty name="ignorePressure" value="1"/>
-      <inkml:brushProperty name="inkEffects" value="pencil"/>
+      <inkml:brushProperty name="width" value="0.035" units="cm"/>
+      <inkml:brushProperty name="height" value="0.035" units="cm"/>
     </inkml:brush>
   </inkml:definitions>
-  <inkml:trace contextRef="#ctx0" brushRef="#br0">120 1,'0'4,"0"7,0 5,0 4,0 4,0 2,-5-3,-1-1,0 0,-3-4,0 0,1 1,2 2,-2-2,0-1,-3-3,1 1,1 2,-2-3,1 2,7-3,8-4,3-7,5-5,1-7,1-1,4 1,-3-3,2 1,2 2,-3 8,-4 7,-4 9,-8 0,-5 3,-6 3,0 2,0 2,-2-4,1 0,6-4,10-5,3-9,0-10,4-3,-1-5,3 1,-1-3,1 3,-1-2,-3-2,1 2,4 3,-2 0,3-2,-3-4,2 2,-2-1,-3-2,2 3,2 4,0 0,-4 6,-2 9,-3 9,-3 7,-1 5,-1 3,-5 1,-1 1,-1 0,-2-4,-1-3,2 1,2 0,-2-3,5-5,2-9,2-11,5-3,6-1,1-3,3 1,-2-2,2 1,-2-2,1 2,-2-1,1 1,-1-1,1 2,3-2,3 1,-2-1,-4 7,-4 8,-9 4,-4 6,-2 5,5 0,6-2,3-9,4-4,4-3,0-6,1-1,2-3,2-1,-3-1,0 0,-3 0,0 0,2 4,-2-1,1 1,1 3,-1-3,-5 5,-3 9,-4 7,-7 2,-4 4,-4-2,-1 1,-4-1,2 0,2 3,-1-2,2 0,-3-1,2 0,2 3,-2-3,1 2,-2-3,1 1,-2-1,1 0,-2 3,1 3,-1-2,2 0,-3-2,3 0,-2-3,1 2,4 1,-2 0,1 0,-2-2,-4 1,-3 3,1 2,-1-2,4 1,-1-3,2 0,0-3,1 1,-1-1,2 1,-2-2,2 2,-2 2,-3 0,2 0,-2-1,3 0,-2-2,3 1,3-1</inkml:trace>
+  <inkml:trace contextRef="#ctx0" brushRef="#br0">302 1 24575,'-2'0'0,"1"1"0,-1-1 0,1 1 0,0 0 0,-1-1 0,1 1 0,0 0 0,0 0 0,0 0 0,-1 0 0,1 0 0,0 0 0,0 0 0,1 1 0,-1-1 0,0 0 0,0 0 0,0 2 0,-16 30 0,13-25 0,-65 139 0,59-127 0,1 0 0,-10 31 0,13-33 0,0 0 0,-2 0 0,-18 33 0,1-12 0,1 2 0,-32 76 0,55-106 0,9-14 0,22-24 0,-6 5 0,35-21 0,91-50 0,-75 40 0,-75 53 0,0 0 0,1 0 0,-1 0 0,1 0 0,-1 0 0,0 0 0,1 0 0,-1 0 0,0 0 0,1 0 0,-1 0 0,0 0 0,1 0 0,-1 0 0,0 1 0,1-1 0,-1 0 0,0 0 0,1 0 0,-1 0 0,0 1 0,0-1 0,1 0 0,-1 0 0,0 1 0,0-1 0,1 0 0,-1 0 0,0 1 0,0-1 0,0 0 0,0 1 0,1-1 0,-1 0 0,0 1 0,0-1 0,0 0 0,0 1 0,0-1 0,0 0 0,0 1 0,0-1 0,0 0 0,0 1 0,0-1 0,0 1 0,0-1 0,0 0 0,0 1 0,0-1 0,-1 0 0,1 1 0,0-1 0,0 0 0,0 0 0,-1 1 0,1-1 0,-6 25 0,5-25 0,-6 18 0,-1 0 0,-1-1 0,-1 0 0,-15 20 0,-15 26 0,26-40 0,10-18 0,1 0 0,0 0 0,0 0 0,0 0 0,1 0 0,-3 6 0,5-11 0,0 0 0,0 1 0,0-1 0,0 0 0,0 0 0,0 0 0,0 0 0,0 0 0,0 0 0,0 0 0,0 1 0,0-1 0,0 0 0,0 0 0,0 0 0,0 0 0,0 0 0,0 0 0,0 1 0,0-1 0,0 0 0,0 0 0,0 0 0,0 0 0,0 0 0,0 0 0,0 1 0,0-1 0,0 0 0,1 0 0,-1 0 0,0 0 0,0 0 0,0 0 0,0 0 0,0 0 0,0 0 0,0 0 0,0 1 0,1-1 0,-1 0 0,0 0 0,0 0 0,0 0 0,0 0 0,0 0 0,0 0 0,0 0 0,1 0 0,-1 0 0,0 0 0,0 0 0,0 0 0,0 0 0,0 0 0,0 0 0,1 0 0,-1 0 0,0 0 0,0 0 0,0 0 0,0-1 0,0 1 0,13-7 0,10-12 0,23-24 0,101-105 0,-117 122 0,-29 25 0,0 0 0,0 0 0,0 0 0,0 1 0,0-1 0,1 0 0,-1 0 0,0 1 0,0-1 0,0 1 0,1-1 0,-1 1 0,0-1 0,0 1 0,1 0 0,-1 0 0,0-1 0,1 1 0,-1 0 0,0 0 0,1 1 0,-1-1 0,0 0 0,3 1 0,-4 2 0,0 1 0,0-1 0,0 0 0,0 1 0,-1-1 0,0 0 0,1 1 0,-1-1 0,0 0 0,0 0 0,-1 0 0,1 0 0,-4 5 0,2-2 0,-12 27 0,-41 59 0,18-30 0,34-48 0,11-10 0,-6-4 0,1 0 0,-1-1 0,1 1 0,0-1 0,-1 1 0,1-1 0,-1 1 0,1-1 0,-1 0 0,1 0 0,-1 0 0,0 0 0,1 0 0,0-2 0,25-28 0,-20 21 0,0 1 0,1 0 0,0 1 0,15-12 0,6-3 0,28-31 0,-38 36 0,-18 17 0,-1 0 0,1 0 0,-1 1 0,1-1 0,-1 1 0,1-1 0,-1 0 0,1 1 0,-1-1 0,1 1 0,0-1 0,-1 1 0,1 0 0,0-1 0,-1 1 0,1 0 0,0-1 0,0 1 0,-1 0 0,1 0 0,0 0 0,0-1 0,-1 1 0,1 0 0,1 0 0,-4 18 0,-20 29 0,20-45 0,-21 38 0,22-24 0,1-16 0,1 1 0,0-1 0,-1 0 0,1 0 0,0 1 0,0-1 0,-1 0 0,1 0 0,0 0 0,-1 0 0,1 0 0,0 0 0,0 0 0,-1 0 0,1 0 0,0 0 0,0 0 0,-1 0 0,1-1 0,0 1 0,-1 0 0,1-1 0,0 1 0,-1 0 0,2-1 0,8-5 0,0 1 0,-1-2 0,0 1 0,0-1 0,-1-1 0,1 1 0,9-13 0,-9 10 0,1 0 0,0 0 0,1 1 0,12-8 0,-22 16 0,0 1 0,-1-1 0,1 1 0,0-1 0,-1 1 0,1-1 0,0 1 0,-1 0 0,1-1 0,0 1 0,0 0 0,-1 0 0,1 0 0,0 0 0,0-1 0,0 1 0,-1 0 0,1 0 0,0 0 0,0 1 0,0-1 0,-1 0 0,1 0 0,1 1 0,1 15 0,-17 25 0,-148 195 0,83-115 0,48-67 7,26-43-203,-2 1 0,1 0 0,-1-1 0,-1-1 0,0 1 0,-16 15 0,8-13-6630</inkml:trace>
 </inkml:ink>
 </file>
 
